--- a/doxx/Brukerstøtte_Sluttbruker.docx
+++ b/doxx/Brukerstøtte_Sluttbruker.docx
@@ -1,10 +1,63 @@
 
 <file path=word/document.xml><?xml version="1.0" encoding="utf-8"?>
-<w:document xmlns:wpc="http://schemas.microsoft.com/office/word/2010/wordprocessingCanvas" xmlns:cx="http://schemas.microsoft.com/office/drawing/2014/chartex" xmlns:cx1="http://schemas.microsoft.com/office/drawing/2015/9/8/chartex" xmlns:cx2="http://schemas.microsoft.com/office/drawing/2015/10/21/chartex" xmlns:cx3="http://schemas.microsoft.com/office/drawing/2016/5/9/chartex" xmlns:cx4="http://schemas.microsoft.com/office/drawing/2016/5/10/chartex" xmlns:cx5="http://schemas.microsoft.com/office/drawing/2016/5/11/chartex" xmlns:cx6="http://schemas.microsoft.com/office/drawing/2016/5/12/chartex" xmlns:cx7="http://schemas.microsoft.com/office/drawing/2016/5/13/chartex" xmlns:cx8="http://schemas.microsoft.com/office/drawing/2016/5/14/chartex" xmlns:mc="http://schemas.openxmlformats.org/markup-compatibility/2006" xmlns:aink="http://schemas.microsoft.com/office/drawing/2016/ink" xmlns:am3d="http://schemas.microsoft.com/office/drawing/2017/model3d" xmlns:o="urn:schemas-microsoft-com:office:office" xmlns:oel="http://schemas.microsoft.com/office/2019/extlst" xmlns:r="http://schemas.openxmlformats.org/officeDocument/2006/relationships" xmlns:m="http://schemas.openxmlformats.org/officeDocument/2006/math" xmlns:v="urn:schemas-microsoft-com:vml" xmlns:wp14="http://schemas.microsoft.com/office/word/2010/wordprocessingDrawing" xmlns:wp="http://schemas.openxmlformats.org/drawingml/2006/wordprocessingDrawing" xmlns:w10="urn:schemas-microsoft-com:office:word" xmlns:w="http://schemas.openxmlformats.org/wordprocessingml/2006/main" xmlns:w14="http://schemas.microsoft.com/office/word/2010/wordml" xmlns:w15="http://schemas.microsoft.com/office/word/2012/wordml" xmlns:w16cex="http://schemas.microsoft.com/office/word/2018/wordml/cex" xmlns:w16cid="http://schemas.microsoft.com/office/word/2016/wordml/cid" xmlns:w16="http://schemas.microsoft.com/office/word/2018/wordml" xmlns:w16sdtdh="http://schemas.microsoft.com/office/word/2020/wordml/sdtdatahash" xmlns:w16se="http://schemas.microsoft.com/office/word/2015/wordml/symex" xmlns:wpg="http://schemas.microsoft.com/office/word/2010/wordprocessingGroup" xmlns:wpi="http://schemas.microsoft.com/office/word/2010/wordprocessingInk" xmlns:wne="http://schemas.microsoft.com/office/word/2006/wordml" xmlns:wps="http://schemas.microsoft.com/office/word/2010/wordprocessingShape" mc:Ignorable="w14 w15 w16se w16cid w16 w16cex w16sdtdh wp14">
+<w:document xmlns:wpc="http://schemas.microsoft.com/office/word/2010/wordprocessingCanvas" xmlns:cx="http://schemas.microsoft.com/office/drawing/2014/chartex" xmlns:cx1="http://schemas.microsoft.com/office/drawing/2015/9/8/chartex" xmlns:cx2="http://schemas.microsoft.com/office/drawing/2015/10/21/chartex" xmlns:cx3="http://schemas.microsoft.com/office/drawing/2016/5/9/chartex" xmlns:cx4="http://schemas.microsoft.com/office/drawing/2016/5/10/chartex" xmlns:cx5="http://schemas.microsoft.com/office/drawing/2016/5/11/chartex" xmlns:cx6="http://schemas.microsoft.com/office/drawing/2016/5/12/chartex" xmlns:cx7="http://schemas.microsoft.com/office/drawing/2016/5/13/chartex" xmlns:cx8="http://schemas.microsoft.com/office/drawing/2016/5/14/chartex" xmlns:mc="http://schemas.openxmlformats.org/markup-compatibility/2006" xmlns:aink="http://schemas.microsoft.com/office/drawing/2016/ink" xmlns:am3d="http://schemas.microsoft.com/office/drawing/2017/model3d" xmlns:o="urn:schemas-microsoft-com:office:office" xmlns:oel="http://schemas.microsoft.com/office/2019/extlst" xmlns:r="http://schemas.openxmlformats.org/officeDocument/2006/relationships" xmlns:m="http://schemas.openxmlformats.org/officeDocument/2006/math" xmlns:v="urn:schemas-microsoft-com:vml" xmlns:wp14="http://schemas.microsoft.com/office/word/2010/wordprocessingDrawing" xmlns:wp="http://schemas.openxmlformats.org/drawingml/2006/wordprocessingDrawing" xmlns:w10="urn:schemas-microsoft-com:office:word" xmlns:w="http://schemas.openxmlformats.org/wordprocessingml/2006/main" xmlns:w14="http://schemas.microsoft.com/office/word/2010/wordml" xmlns:w15="http://schemas.microsoft.com/office/word/2012/wordml" xmlns:w16cex="http://schemas.microsoft.com/office/word/2018/wordml/cex" xmlns:w16cid="http://schemas.microsoft.com/office/word/2016/wordml/cid" xmlns:w16="http://schemas.microsoft.com/office/word/2018/wordml" xmlns:w16du="http://schemas.microsoft.com/office/word/2023/wordml/word16du" xmlns:w16sdtdh="http://schemas.microsoft.com/office/word/2020/wordml/sdtdatahash" xmlns:w16se="http://schemas.microsoft.com/office/word/2015/wordml/symex" xmlns:wpg="http://schemas.microsoft.com/office/word/2010/wordprocessingGroup" xmlns:wpi="http://schemas.microsoft.com/office/word/2010/wordprocessingInk" xmlns:wne="http://schemas.microsoft.com/office/word/2006/wordml" xmlns:wps="http://schemas.microsoft.com/office/word/2010/wordprocessingShape" mc:Ignorable="w14 w15 w16se w16cid w16 w16cex w16sdtdh w16du wp14">
   <w:body>
     <w:p>
       <w:pPr>
-        <w:pStyle w:val="Heading1"/>
+        <w:pStyle w:val="Tittel"/>
+        <w:rPr>
+          <w:sz w:val="52"/>
+          <w:szCs w:val="52"/>
+          <w:lang w:val="nb-NO"/>
+        </w:rPr>
+      </w:pPr>
+      <w:r>
+        <w:rPr>
+          <w:sz w:val="52"/>
+          <w:szCs w:val="52"/>
+          <w:lang w:val="nb-NO"/>
+        </w:rPr>
+        <w:t>Hvordan lage seg en bruker og navigere TMDB</w:t>
+      </w:r>
+    </w:p>
+    <w:p>
+      <w:pPr>
+        <w:rPr>
+          <w:lang w:val="nb-NO"/>
+        </w:rPr>
+      </w:pPr>
+    </w:p>
+    <w:p>
+      <w:pPr>
+        <w:rPr>
+          <w:lang w:val="nb-NO"/>
+        </w:rPr>
+      </w:pPr>
+    </w:p>
+    <w:p>
+      <w:pPr>
+        <w:rPr>
+          <w:lang w:val="nb-NO"/>
+        </w:rPr>
+      </w:pPr>
+      <w:r>
+        <w:rPr>
+          <w:lang w:val="nb-NO"/>
+        </w:rPr>
+        <w:t>Velkommen til TMDB-nettstedet! TMDB, eller The Movie Database, er en plattform som lar deg utforske, rangere og til og med legge til dine egne filmer i databasen. Gjennom noen få enkle trinn kan du få tilgang til et stort utvalg av filmer og bidra til fellesskapet ved å dele dine egne favoritter. Her er hvordan du kommer i gang:</w:t>
+      </w:r>
+    </w:p>
+    <w:p>
+      <w:pPr>
+        <w:pStyle w:val="Overskrift1"/>
+        <w:rPr>
+          <w:lang w:val="nb-NO"/>
+        </w:rPr>
+      </w:pPr>
+    </w:p>
+    <w:p>
+      <w:pPr>
+        <w:pStyle w:val="Overskrift1"/>
         <w:rPr>
           <w:lang w:val="nb-NO"/>
         </w:rPr>
@@ -15,13 +68,13 @@
           <w:lang w:val="nb-NO"/>
         </w:rPr>
         <w:drawing>
-          <wp:anchor distT="0" distB="0" distL="114300" distR="114300" simplePos="0" relativeHeight="251657728" behindDoc="0" locked="0" layoutInCell="1" allowOverlap="1" wp14:anchorId="34E3757B" wp14:editId="3514A9F9">
+          <wp:anchor distT="0" distB="0" distL="114300" distR="114300" simplePos="0" relativeHeight="251657728" behindDoc="0" locked="0" layoutInCell="1" allowOverlap="1" wp14:anchorId="34E3757B" wp14:editId="74DD3651">
             <wp:simplePos x="0" y="0"/>
             <wp:positionH relativeFrom="column">
-              <wp:posOffset>3609496</wp:posOffset>
+              <wp:posOffset>3417958</wp:posOffset>
             </wp:positionH>
             <wp:positionV relativeFrom="paragraph">
-              <wp:posOffset>-512421</wp:posOffset>
+              <wp:posOffset>121805</wp:posOffset>
             </wp:positionV>
             <wp:extent cx="1903849" cy="1390311"/>
             <wp:effectExtent l="0" t="0" r="0" b="0"/>
@@ -70,15 +123,18 @@
           </wp:anchor>
         </w:drawing>
       </w:r>
-      <w:r>
-        <w:rPr>
-          <w:lang w:val="nb-NO"/>
-        </w:rPr>
-        <w:t>Trinn 1: Opprett en Gratis Konto</w:t>
-      </w:r>
-    </w:p>
-    <w:p>
-      <w:pPr>
+    </w:p>
+    <w:p>
+      <w:pPr>
+        <w:pStyle w:val="Overskrift1"/>
+        <w:rPr>
+          <w:lang w:val="nb-NO"/>
+        </w:rPr>
+      </w:pPr>
+    </w:p>
+    <w:p>
+      <w:pPr>
+        <w:pStyle w:val="Overskrift1"/>
         <w:rPr>
           <w:lang w:val="nb-NO"/>
         </w:rPr>
@@ -89,7 +145,7 @@
           <w:lang w:val="nb-NO"/>
         </w:rPr>
         <w:pict w14:anchorId="45C2573A">
-          <v:rect id="_x0000_s1026" style="position:absolute;margin-left:313.9pt;margin-top:14pt;width:88.55pt;height:11.65pt;z-index:251658752" filled="f" fillcolor="white [3201]" strokecolor="#de0000" strokeweight="2.5pt">
+          <v:rect id="_x0000_s1026" style="position:absolute;margin-left:301.25pt;margin-top:29.15pt;width:88.55pt;height:11.65pt;z-index:251658752" filled="f" fillcolor="white [3201]" strokecolor="#de0000" strokeweight="2.5pt">
             <v:shadow color="#868686"/>
           </v:rect>
         </w:pict>
@@ -97,6 +153,47 @@
     </w:p>
     <w:p>
       <w:pPr>
+        <w:pStyle w:val="Overskrift1"/>
+        <w:rPr>
+          <w:lang w:val="nb-NO"/>
+        </w:rPr>
+      </w:pPr>
+      <w:r>
+        <w:rPr>
+          <w:lang w:val="nb-NO"/>
+        </w:rPr>
+        <w:t>Trinn 1: Opprett en Gratis Konto</w:t>
+      </w:r>
+    </w:p>
+    <w:p>
+      <w:pPr>
+        <w:rPr>
+          <w:lang w:val="nb-NO"/>
+        </w:rPr>
+      </w:pPr>
+      <w:r>
+        <w:rPr>
+          <w:lang w:val="nb-NO"/>
+        </w:rPr>
+        <w:t>Start med å opprette en gratis konto ved å registrere deg på TMDB-nettstedet. Dette gir deg tilgang til alle funksjonene og lar deg bidra til fellesskapet ved å gi rangeringer til filmer.</w:t>
+      </w:r>
+    </w:p>
+    <w:p>
+      <w:pPr>
+        <w:rPr>
+          <w:lang w:val="nb-NO"/>
+        </w:rPr>
+      </w:pPr>
+    </w:p>
+    <w:p>
+      <w:pPr>
+        <w:rPr>
+          <w:lang w:val="nb-NO"/>
+        </w:rPr>
+      </w:pPr>
+    </w:p>
+    <w:p>
+      <w:pPr>
         <w:rPr>
           <w:lang w:val="nb-NO"/>
         </w:rPr>
@@ -117,7 +214,21 @@
         <w:rPr>
           <w:lang w:val="nb-NO"/>
         </w:rPr>
-        <w:t>Gå til TMDB.no(ip)</w:t>
+        <w:t>Gå til TMDB.no(</w:t>
+      </w:r>
+      <w:proofErr w:type="spellStart"/>
+      <w:r>
+        <w:rPr>
+          <w:lang w:val="nb-NO"/>
+        </w:rPr>
+        <w:t>ip</w:t>
+      </w:r>
+      <w:proofErr w:type="spellEnd"/>
+      <w:r>
+        <w:rPr>
+          <w:lang w:val="nb-NO"/>
+        </w:rPr>
+        <w:t>)</w:t>
       </w:r>
     </w:p>
     <w:p>
@@ -168,7 +279,21 @@
         <w:rPr>
           <w:lang w:val="nb-NO"/>
         </w:rPr>
-        <w:t>(here)</w:t>
+        <w:t>(</w:t>
+      </w:r>
+      <w:proofErr w:type="spellStart"/>
+      <w:r>
+        <w:rPr>
+          <w:lang w:val="nb-NO"/>
+        </w:rPr>
+        <w:t>here</w:t>
+      </w:r>
+      <w:proofErr w:type="spellEnd"/>
+      <w:r>
+        <w:rPr>
+          <w:lang w:val="nb-NO"/>
+        </w:rPr>
+        <w:t>)</w:t>
       </w:r>
       <w:r>
         <w:rPr>
@@ -182,8 +307,27 @@
           <w:iCs/>
           <w:lang w:val="nb-NO"/>
         </w:rPr>
-        <w:t xml:space="preserve">Or click </w:t>
-      </w:r>
+        <w:t xml:space="preserve">Or </w:t>
+      </w:r>
+      <w:proofErr w:type="spellStart"/>
+      <w:r>
+        <w:rPr>
+          <w:i/>
+          <w:iCs/>
+          <w:lang w:val="nb-NO"/>
+        </w:rPr>
+        <w:t>click</w:t>
+      </w:r>
+      <w:proofErr w:type="spellEnd"/>
+      <w:r>
+        <w:rPr>
+          <w:i/>
+          <w:iCs/>
+          <w:lang w:val="nb-NO"/>
+        </w:rPr>
+        <w:t xml:space="preserve"> </w:t>
+      </w:r>
+      <w:proofErr w:type="spellStart"/>
       <w:r>
         <w:rPr>
           <w:i/>
@@ -193,13 +337,50 @@
         </w:rPr>
         <w:t>here</w:t>
       </w:r>
+      <w:proofErr w:type="spellEnd"/>
       <w:r>
         <w:rPr>
           <w:i/>
           <w:iCs/>
           <w:lang w:val="nb-NO"/>
         </w:rPr>
-        <w:t xml:space="preserve"> to register a new user.»</w:t>
+        <w:t xml:space="preserve"> to register a </w:t>
+      </w:r>
+      <w:proofErr w:type="spellStart"/>
+      <w:r>
+        <w:rPr>
+          <w:i/>
+          <w:iCs/>
+          <w:lang w:val="nb-NO"/>
+        </w:rPr>
+        <w:t>new</w:t>
+      </w:r>
+      <w:proofErr w:type="spellEnd"/>
+      <w:r>
+        <w:rPr>
+          <w:i/>
+          <w:iCs/>
+          <w:lang w:val="nb-NO"/>
+        </w:rPr>
+        <w:t xml:space="preserve"> </w:t>
+      </w:r>
+      <w:proofErr w:type="spellStart"/>
+      <w:r>
+        <w:rPr>
+          <w:i/>
+          <w:iCs/>
+          <w:lang w:val="nb-NO"/>
+        </w:rPr>
+        <w:t>user</w:t>
+      </w:r>
+      <w:proofErr w:type="spellEnd"/>
+      <w:r>
+        <w:rPr>
+          <w:i/>
+          <w:iCs/>
+          <w:lang w:val="nb-NO"/>
+        </w:rPr>
+        <w:t>.»</w:t>
       </w:r>
     </w:p>
     <w:p>
@@ -224,7 +405,49 @@
         <w:rPr>
           <w:lang w:val="nb-NO"/>
         </w:rPr>
-        <w:t xml:space="preserve">å på create new user </w:t>
+        <w:t xml:space="preserve">å på </w:t>
+      </w:r>
+      <w:proofErr w:type="spellStart"/>
+      <w:r>
+        <w:rPr>
+          <w:lang w:val="nb-NO"/>
+        </w:rPr>
+        <w:t>create</w:t>
+      </w:r>
+      <w:proofErr w:type="spellEnd"/>
+      <w:r>
+        <w:rPr>
+          <w:lang w:val="nb-NO"/>
+        </w:rPr>
+        <w:t xml:space="preserve"> </w:t>
+      </w:r>
+      <w:proofErr w:type="spellStart"/>
+      <w:r>
+        <w:rPr>
+          <w:lang w:val="nb-NO"/>
+        </w:rPr>
+        <w:t>new</w:t>
+      </w:r>
+      <w:proofErr w:type="spellEnd"/>
+      <w:r>
+        <w:rPr>
+          <w:lang w:val="nb-NO"/>
+        </w:rPr>
+        <w:t xml:space="preserve"> </w:t>
+      </w:r>
+      <w:proofErr w:type="spellStart"/>
+      <w:r>
+        <w:rPr>
+          <w:lang w:val="nb-NO"/>
+        </w:rPr>
+        <w:t>user</w:t>
+      </w:r>
+      <w:proofErr w:type="spellEnd"/>
+      <w:r>
+        <w:rPr>
+          <w:lang w:val="nb-NO"/>
+        </w:rPr>
+        <w:t xml:space="preserve"> </w:t>
       </w:r>
       <w:r>
         <w:rPr>
@@ -263,11 +486,19 @@
         </w:rPr>
         <w:t>Klikk på "</w:t>
       </w:r>
-      <w:r>
-        <w:rPr>
-          <w:lang w:val="nb-NO"/>
-        </w:rPr>
-        <w:t>Sign Up</w:t>
+      <w:proofErr w:type="spellStart"/>
+      <w:r>
+        <w:rPr>
+          <w:lang w:val="nb-NO"/>
+        </w:rPr>
+        <w:t>Sign</w:t>
+      </w:r>
+      <w:proofErr w:type="spellEnd"/>
+      <w:r>
+        <w:rPr>
+          <w:lang w:val="nb-NO"/>
+        </w:rPr>
+        <w:t xml:space="preserve"> Up</w:t>
       </w:r>
       <w:r>
         <w:rPr>
@@ -285,7 +516,7 @@
     </w:p>
     <w:p>
       <w:pPr>
-        <w:pStyle w:val="Heading1"/>
+        <w:pStyle w:val="Overskrift1"/>
         <w:rPr>
           <w:lang w:val="nb-NO"/>
         </w:rPr>
@@ -303,6 +534,12 @@
           <w:lang w:val="nb-NO"/>
         </w:rPr>
       </w:pPr>
+      <w:r>
+        <w:rPr>
+          <w:lang w:val="nb-NO"/>
+        </w:rPr>
+        <w:t>Når kontoen din er opprettet, logg inn for å få full tilgang til TMDB-plattformen.</w:t>
+      </w:r>
     </w:p>
     <w:p>
       <w:pPr>
@@ -338,7 +575,21 @@
         <w:rPr>
           <w:lang w:val="nb-NO"/>
         </w:rPr>
-        <w:t xml:space="preserve"> (hvis du ikke er logget inn blir du tatt til Login siden automatisk</w:t>
+        <w:t xml:space="preserve"> (hvis du ikke er logget inn blir du tatt til </w:t>
+      </w:r>
+      <w:proofErr w:type="spellStart"/>
+      <w:r>
+        <w:rPr>
+          <w:lang w:val="nb-NO"/>
+        </w:rPr>
+        <w:t>Login</w:t>
+      </w:r>
+      <w:proofErr w:type="spellEnd"/>
+      <w:r>
+        <w:rPr>
+          <w:lang w:val="nb-NO"/>
+        </w:rPr>
+        <w:t xml:space="preserve"> siden automatisk</w:t>
       </w:r>
     </w:p>
     <w:p>
@@ -382,10 +633,40 @@
       </w:pPr>
       <w:r>
         <w:rPr>
-          <w:rStyle w:val="Heading1Char"/>
-          <w:lang w:val="nb-NO"/>
-        </w:rPr>
-        <w:t>Trinn 3: Bla Gjennom og Rangér Filmer</w:t>
+          <w:rStyle w:val="Overskrift1Tegn"/>
+          <w:lang w:val="nb-NO"/>
+        </w:rPr>
+        <w:lastRenderedPageBreak/>
+        <w:t xml:space="preserve">Trinn 3: Bla Gjennom og </w:t>
+      </w:r>
+      <w:proofErr w:type="spellStart"/>
+      <w:r>
+        <w:rPr>
+          <w:rStyle w:val="Overskrift1Tegn"/>
+          <w:lang w:val="nb-NO"/>
+        </w:rPr>
+        <w:t>Rangér</w:t>
+      </w:r>
+      <w:proofErr w:type="spellEnd"/>
+      <w:r>
+        <w:rPr>
+          <w:rStyle w:val="Overskrift1Tegn"/>
+          <w:lang w:val="nb-NO"/>
+        </w:rPr>
+        <w:t xml:space="preserve"> Filmer</w:t>
+      </w:r>
+    </w:p>
+    <w:p>
+      <w:pPr>
+        <w:rPr>
+          <w:lang w:val="nb-NO"/>
+        </w:rPr>
+      </w:pPr>
+      <w:r>
+        <w:rPr>
+          <w:lang w:val="nb-NO"/>
+        </w:rPr>
+        <w:t>Utforsk en bred samling av filmer og gi dem rangeringer fra 1.0 til 10.0 stjerner basert på din personlige mening.</w:t>
       </w:r>
     </w:p>
     <w:p>
@@ -480,7 +761,7 @@
     </w:p>
     <w:p>
       <w:pPr>
-        <w:pStyle w:val="Heading1"/>
+        <w:pStyle w:val="Overskrift1"/>
         <w:rPr>
           <w:lang w:val="nb-NO"/>
         </w:rPr>
@@ -565,6 +846,19 @@
           <w:lang w:val="nb-NO"/>
         </w:rPr>
       </w:pPr>
+      <w:r>
+        <w:rPr>
+          <w:lang w:val="nb-NO"/>
+        </w:rPr>
+        <w:t>Har du en favorittfilm som ikke er på plattformen? Ikke noe problem! Legg til din egen film ved å fylle ut nødvendig informasjon og publiser den i databasen.</w:t>
+      </w:r>
+    </w:p>
+    <w:p>
+      <w:pPr>
+        <w:rPr>
+          <w:lang w:val="nb-NO"/>
+        </w:rPr>
+      </w:pPr>
     </w:p>
     <w:p>
       <w:pPr>
@@ -590,12 +884,28 @@
         </w:rPr>
         <w:t>«</w:t>
       </w:r>
-      <w:r>
-        <w:rPr>
-          <w:lang w:val="nb-NO"/>
-        </w:rPr>
-        <w:t>Upload a movie</w:t>
-      </w:r>
+      <w:proofErr w:type="spellStart"/>
+      <w:r>
+        <w:rPr>
+          <w:lang w:val="nb-NO"/>
+        </w:rPr>
+        <w:t>Upload</w:t>
+      </w:r>
+      <w:proofErr w:type="spellEnd"/>
+      <w:r>
+        <w:rPr>
+          <w:lang w:val="nb-NO"/>
+        </w:rPr>
+        <w:t xml:space="preserve"> a </w:t>
+      </w:r>
+      <w:proofErr w:type="spellStart"/>
+      <w:r>
+        <w:rPr>
+          <w:lang w:val="nb-NO"/>
+        </w:rPr>
+        <w:t>movie</w:t>
+      </w:r>
+      <w:proofErr w:type="spellEnd"/>
       <w:r>
         <w:rPr>
           <w:lang w:val="nb-NO"/>
@@ -606,25 +916,39 @@
         <w:rPr>
           <w:lang w:val="nb-NO"/>
         </w:rPr>
-        <w:t xml:space="preserve"> for og legge til en ny film på nettsiden</w:t>
-      </w:r>
-      <w:r>
-        <w:rPr>
-          <w:lang w:val="nb-NO"/>
-        </w:rPr>
-        <w:t>(</w:t>
-      </w:r>
-      <w:r>
-        <w:rPr>
-          <w:lang w:val="nb-NO"/>
-        </w:rPr>
-        <w:t>3</w:t>
-      </w:r>
-      <w:r>
-        <w:rPr>
-          <w:lang w:val="nb-NO"/>
-        </w:rPr>
-        <w:t xml:space="preserve"> knappen)</w:t>
+        <w:t xml:space="preserve"> for og legge til en ny film på </w:t>
+      </w:r>
+      <w:r>
+        <w:rPr>
+          <w:lang w:val="nb-NO"/>
+        </w:rPr>
+        <w:t>nettsiden (</w:t>
+      </w:r>
+      <w:r>
+        <w:rPr>
+          <w:lang w:val="nb-NO"/>
+        </w:rPr>
+        <w:t xml:space="preserve">knapp </w:t>
+      </w:r>
+      <w:proofErr w:type="spellStart"/>
+      <w:r>
+        <w:rPr>
+          <w:lang w:val="nb-NO"/>
+        </w:rPr>
+        <w:t>nr</w:t>
+      </w:r>
+      <w:proofErr w:type="spellEnd"/>
+      <w:r>
+        <w:rPr>
+          <w:lang w:val="nb-NO"/>
+        </w:rPr>
+        <w:t xml:space="preserve"> 3</w:t>
+      </w:r>
+      <w:r>
+        <w:rPr>
+          <w:lang w:val="nb-NO"/>
+        </w:rPr>
+        <w:t>)</w:t>
       </w:r>
     </w:p>
     <w:p>
@@ -655,7 +979,7 @@
         <w:rPr>
           <w:lang w:val="nb-NO"/>
         </w:rPr>
-        <w:t>) og hva du rangere den som (i stjerne fra 1.0 til 10.0</w:t>
+        <w:t>) og hva du rangere den som i stjerne fra 1.0 til 10.0</w:t>
       </w:r>
       <w:r>
         <w:rPr>
@@ -693,16 +1017,15 @@
     </w:p>
     <w:p>
       <w:pPr>
-        <w:pStyle w:val="Heading1"/>
-        <w:rPr>
-          <w:lang w:val="nb-NO"/>
-        </w:rPr>
-      </w:pPr>
-      <w:r>
-        <w:rPr>
-          <w:lang w:val="nb-NO"/>
-        </w:rPr>
-        <w:lastRenderedPageBreak/>
+        <w:pStyle w:val="Overskrift1"/>
+        <w:rPr>
+          <w:lang w:val="nb-NO"/>
+        </w:rPr>
+      </w:pPr>
+      <w:r>
+        <w:rPr>
+          <w:lang w:val="nb-NO"/>
+        </w:rPr>
         <w:t xml:space="preserve">Trinn </w:t>
       </w:r>
       <w:r>
@@ -724,6 +1047,19 @@
           <w:lang w:val="nb-NO"/>
         </w:rPr>
       </w:pPr>
+      <w:r>
+        <w:rPr>
+          <w:lang w:val="nb-NO"/>
+        </w:rPr>
+        <w:t>Hvis du noen gang ønsker å fjerne kontoen din, kan du gjøre det enkelt ved å følge instruksjonene for å slette brukeren.</w:t>
+      </w:r>
+    </w:p>
+    <w:p>
+      <w:pPr>
+        <w:rPr>
+          <w:lang w:val="nb-NO"/>
+        </w:rPr>
+      </w:pPr>
     </w:p>
     <w:p>
       <w:pPr>
@@ -741,7 +1077,35 @@
         <w:rPr>
           <w:lang w:val="nb-NO"/>
         </w:rPr>
-        <w:t>gå til hjemmesiden din og trykk på «Delete account» knappen som er den siste</w:t>
+        <w:t>gå til hjemmesiden din og trykk på «</w:t>
+      </w:r>
+      <w:proofErr w:type="spellStart"/>
+      <w:r>
+        <w:rPr>
+          <w:lang w:val="nb-NO"/>
+        </w:rPr>
+        <w:t>Delete</w:t>
+      </w:r>
+      <w:proofErr w:type="spellEnd"/>
+      <w:r>
+        <w:rPr>
+          <w:lang w:val="nb-NO"/>
+        </w:rPr>
+        <w:t xml:space="preserve"> </w:t>
+      </w:r>
+      <w:proofErr w:type="spellStart"/>
+      <w:r>
+        <w:rPr>
+          <w:lang w:val="nb-NO"/>
+        </w:rPr>
+        <w:t>account</w:t>
+      </w:r>
+      <w:proofErr w:type="spellEnd"/>
+      <w:r>
+        <w:rPr>
+          <w:lang w:val="nb-NO"/>
+        </w:rPr>
+        <w:t>» knappen som er den siste</w:t>
       </w:r>
     </w:p>
     <w:p>
@@ -779,15 +1143,77 @@
         <w:rPr>
           <w:lang w:val="nb-NO"/>
         </w:rPr>
-        <w:t>3. Trukk på «Delete» knappen for og slette brukeren</w:t>
-      </w:r>
-    </w:p>
-    <w:p>
-      <w:pPr>
-        <w:rPr>
-          <w:lang w:val="nb-NO"/>
-        </w:rPr>
-      </w:pPr>
+        <w:t xml:space="preserve">3. </w:t>
+      </w:r>
+      <w:proofErr w:type="spellStart"/>
+      <w:r>
+        <w:rPr>
+          <w:lang w:val="nb-NO"/>
+        </w:rPr>
+        <w:t>Trukk</w:t>
+      </w:r>
+      <w:proofErr w:type="spellEnd"/>
+      <w:r>
+        <w:rPr>
+          <w:lang w:val="nb-NO"/>
+        </w:rPr>
+        <w:t xml:space="preserve"> på «</w:t>
+      </w:r>
+      <w:proofErr w:type="spellStart"/>
+      <w:r>
+        <w:rPr>
+          <w:lang w:val="nb-NO"/>
+        </w:rPr>
+        <w:t>Delete</w:t>
+      </w:r>
+      <w:proofErr w:type="spellEnd"/>
+      <w:r>
+        <w:rPr>
+          <w:lang w:val="nb-NO"/>
+        </w:rPr>
+        <w:t xml:space="preserve">» knappen for </w:t>
+      </w:r>
+      <w:proofErr w:type="spellStart"/>
+      <w:r>
+        <w:rPr>
+          <w:lang w:val="nb-NO"/>
+        </w:rPr>
+        <w:t>og</w:t>
+      </w:r>
+      <w:proofErr w:type="spellEnd"/>
+      <w:r>
+        <w:rPr>
+          <w:lang w:val="nb-NO"/>
+        </w:rPr>
+        <w:t xml:space="preserve"> slette brukeren</w:t>
+      </w:r>
+    </w:p>
+    <w:p>
+      <w:pPr>
+        <w:rPr>
+          <w:lang w:val="nb-NO"/>
+        </w:rPr>
+      </w:pPr>
+    </w:p>
+    <w:p>
+      <w:pPr>
+        <w:rPr>
+          <w:lang w:val="nb-NO"/>
+        </w:rPr>
+      </w:pPr>
+    </w:p>
+    <w:p>
+      <w:pPr>
+        <w:rPr>
+          <w:lang w:val="nb-NO"/>
+        </w:rPr>
+      </w:pPr>
+      <w:r>
+        <w:rPr>
+          <w:lang w:val="nb-NO"/>
+        </w:rPr>
+        <w:t>Med TMDB-nettstedet kan du ikke bare utforske og oppdage nye filmer, men også dele dine egne filmopplevelser med andre brukere. Så, hopp inn og begynn å utforske verden av film med TMDB i dag!</w:t>
+      </w:r>
     </w:p>
     <w:sectPr>
       <w:pgSz w:w="12240" w:h="15840"/>
@@ -800,7 +1226,7 @@
 </file>
 
 <file path=word/numbering.xml><?xml version="1.0" encoding="utf-8"?>
-<w:numbering xmlns:wpc="http://schemas.microsoft.com/office/word/2010/wordprocessingCanvas" xmlns:cx="http://schemas.microsoft.com/office/drawing/2014/chartex" xmlns:cx1="http://schemas.microsoft.com/office/drawing/2015/9/8/chartex" xmlns:cx2="http://schemas.microsoft.com/office/drawing/2015/10/21/chartex" xmlns:cx3="http://schemas.microsoft.com/office/drawing/2016/5/9/chartex" xmlns:cx4="http://schemas.microsoft.com/office/drawing/2016/5/10/chartex" xmlns:cx5="http://schemas.microsoft.com/office/drawing/2016/5/11/chartex" xmlns:cx6="http://schemas.microsoft.com/office/drawing/2016/5/12/chartex" xmlns:cx7="http://schemas.microsoft.com/office/drawing/2016/5/13/chartex" xmlns:cx8="http://schemas.microsoft.com/office/drawing/2016/5/14/chartex" xmlns:mc="http://schemas.openxmlformats.org/markup-compatibility/2006" xmlns:aink="http://schemas.microsoft.com/office/drawing/2016/ink" xmlns:am3d="http://schemas.microsoft.com/office/drawing/2017/model3d" xmlns:o="urn:schemas-microsoft-com:office:office" xmlns:oel="http://schemas.microsoft.com/office/2019/extlst" xmlns:r="http://schemas.openxmlformats.org/officeDocument/2006/relationships" xmlns:m="http://schemas.openxmlformats.org/officeDocument/2006/math" xmlns:v="urn:schemas-microsoft-com:vml" xmlns:wp14="http://schemas.microsoft.com/office/word/2010/wordprocessingDrawing" xmlns:wp="http://schemas.openxmlformats.org/drawingml/2006/wordprocessingDrawing" xmlns:w10="urn:schemas-microsoft-com:office:word" xmlns:w="http://schemas.openxmlformats.org/wordprocessingml/2006/main" xmlns:w14="http://schemas.microsoft.com/office/word/2010/wordml" xmlns:w15="http://schemas.microsoft.com/office/word/2012/wordml" xmlns:w16cex="http://schemas.microsoft.com/office/word/2018/wordml/cex" xmlns:w16cid="http://schemas.microsoft.com/office/word/2016/wordml/cid" xmlns:w16="http://schemas.microsoft.com/office/word/2018/wordml" xmlns:w16sdtdh="http://schemas.microsoft.com/office/word/2020/wordml/sdtdatahash" xmlns:w16se="http://schemas.microsoft.com/office/word/2015/wordml/symex" xmlns:wpg="http://schemas.microsoft.com/office/word/2010/wordprocessingGroup" xmlns:wpi="http://schemas.microsoft.com/office/word/2010/wordprocessingInk" xmlns:wne="http://schemas.microsoft.com/office/word/2006/wordml" xmlns:wps="http://schemas.microsoft.com/office/word/2010/wordprocessingShape" mc:Ignorable="w14 w15 w16se w16cid w16 w16cex w16sdtdh wp14">
+<w:numbering xmlns:wpc="http://schemas.microsoft.com/office/word/2010/wordprocessingCanvas" xmlns:cx="http://schemas.microsoft.com/office/drawing/2014/chartex" xmlns:cx1="http://schemas.microsoft.com/office/drawing/2015/9/8/chartex" xmlns:cx2="http://schemas.microsoft.com/office/drawing/2015/10/21/chartex" xmlns:cx3="http://schemas.microsoft.com/office/drawing/2016/5/9/chartex" xmlns:cx4="http://schemas.microsoft.com/office/drawing/2016/5/10/chartex" xmlns:cx5="http://schemas.microsoft.com/office/drawing/2016/5/11/chartex" xmlns:cx6="http://schemas.microsoft.com/office/drawing/2016/5/12/chartex" xmlns:cx7="http://schemas.microsoft.com/office/drawing/2016/5/13/chartex" xmlns:cx8="http://schemas.microsoft.com/office/drawing/2016/5/14/chartex" xmlns:mc="http://schemas.openxmlformats.org/markup-compatibility/2006" xmlns:aink="http://schemas.microsoft.com/office/drawing/2016/ink" xmlns:am3d="http://schemas.microsoft.com/office/drawing/2017/model3d" xmlns:o="urn:schemas-microsoft-com:office:office" xmlns:oel="http://schemas.microsoft.com/office/2019/extlst" xmlns:r="http://schemas.openxmlformats.org/officeDocument/2006/relationships" xmlns:m="http://schemas.openxmlformats.org/officeDocument/2006/math" xmlns:v="urn:schemas-microsoft-com:vml" xmlns:wp14="http://schemas.microsoft.com/office/word/2010/wordprocessingDrawing" xmlns:wp="http://schemas.openxmlformats.org/drawingml/2006/wordprocessingDrawing" xmlns:w10="urn:schemas-microsoft-com:office:word" xmlns:w="http://schemas.openxmlformats.org/wordprocessingml/2006/main" xmlns:w14="http://schemas.microsoft.com/office/word/2010/wordml" xmlns:w15="http://schemas.microsoft.com/office/word/2012/wordml" xmlns:w16cex="http://schemas.microsoft.com/office/word/2018/wordml/cex" xmlns:w16cid="http://schemas.microsoft.com/office/word/2016/wordml/cid" xmlns:w16="http://schemas.microsoft.com/office/word/2018/wordml" xmlns:w16du="http://schemas.microsoft.com/office/word/2023/wordml/word16du" xmlns:w16sdtdh="http://schemas.microsoft.com/office/word/2020/wordml/sdtdatahash" xmlns:w16se="http://schemas.microsoft.com/office/word/2015/wordml/symex" xmlns:wpg="http://schemas.microsoft.com/office/word/2010/wordprocessingGroup" xmlns:wpi="http://schemas.microsoft.com/office/word/2010/wordprocessingInk" xmlns:wne="http://schemas.microsoft.com/office/word/2006/wordml" xmlns:wps="http://schemas.microsoft.com/office/word/2010/wordprocessingShape" mc:Ignorable="w14 w15 w16se w16cid w16 w16cex w16sdtdh w16du wp14">
   <w:abstractNum w:abstractNumId="0" w15:restartNumberingAfterBreak="0">
     <w:nsid w:val="33337BE9"/>
     <w:multiLevelType w:val="hybridMultilevel"/>
@@ -1081,7 +1507,7 @@
 </file>
 
 <file path=word/styles.xml><?xml version="1.0" encoding="utf-8"?>
-<w:styles xmlns:mc="http://schemas.openxmlformats.org/markup-compatibility/2006" xmlns:r="http://schemas.openxmlformats.org/officeDocument/2006/relationships" xmlns:w="http://schemas.openxmlformats.org/wordprocessingml/2006/main" xmlns:w14="http://schemas.microsoft.com/office/word/2010/wordml" xmlns:w15="http://schemas.microsoft.com/office/word/2012/wordml" xmlns:w16cex="http://schemas.microsoft.com/office/word/2018/wordml/cex" xmlns:w16cid="http://schemas.microsoft.com/office/word/2016/wordml/cid" xmlns:w16="http://schemas.microsoft.com/office/word/2018/wordml" xmlns:w16sdtdh="http://schemas.microsoft.com/office/word/2020/wordml/sdtdatahash" xmlns:w16se="http://schemas.microsoft.com/office/word/2015/wordml/symex" mc:Ignorable="w14 w15 w16se w16cid w16 w16cex w16sdtdh">
+<w:styles xmlns:mc="http://schemas.openxmlformats.org/markup-compatibility/2006" xmlns:r="http://schemas.openxmlformats.org/officeDocument/2006/relationships" xmlns:w="http://schemas.openxmlformats.org/wordprocessingml/2006/main" xmlns:w14="http://schemas.microsoft.com/office/word/2010/wordml" xmlns:w15="http://schemas.microsoft.com/office/word/2012/wordml" xmlns:w16cex="http://schemas.microsoft.com/office/word/2018/wordml/cex" xmlns:w16cid="http://schemas.microsoft.com/office/word/2016/wordml/cid" xmlns:w16="http://schemas.microsoft.com/office/word/2018/wordml" xmlns:w16du="http://schemas.microsoft.com/office/word/2023/wordml/word16du" xmlns:w16sdtdh="http://schemas.microsoft.com/office/word/2020/wordml/sdtdatahash" xmlns:w16se="http://schemas.microsoft.com/office/word/2015/wordml/symex" mc:Ignorable="w14 w15 w16se w16cid w16 w16cex w16sdtdh w16du">
   <w:docDefaults>
     <w:rPrDefault>
       <w:rPr>
@@ -1480,12 +1906,13 @@
   <w:style w:type="paragraph" w:default="1" w:styleId="Normal">
     <w:name w:val="Normal"/>
     <w:qFormat/>
+    <w:rsid w:val="00CA1D0E"/>
   </w:style>
-  <w:style w:type="paragraph" w:styleId="Heading1">
+  <w:style w:type="paragraph" w:styleId="Overskrift1">
     <w:name w:val="heading 1"/>
     <w:basedOn w:val="Normal"/>
     <w:next w:val="Normal"/>
-    <w:link w:val="Heading1Char"/>
+    <w:link w:val="Overskrift1Tegn"/>
     <w:uiPriority w:val="9"/>
     <w:qFormat/>
     <w:rsid w:val="00EF66F7"/>
@@ -1502,13 +1929,13 @@
       <w:szCs w:val="32"/>
     </w:rPr>
   </w:style>
-  <w:style w:type="character" w:default="1" w:styleId="DefaultParagraphFont">
+  <w:style w:type="character" w:default="1" w:styleId="Standardskriftforavsnitt">
     <w:name w:val="Default Paragraph Font"/>
     <w:uiPriority w:val="1"/>
     <w:semiHidden/>
     <w:unhideWhenUsed/>
   </w:style>
-  <w:style w:type="table" w:default="1" w:styleId="TableNormal">
+  <w:style w:type="table" w:default="1" w:styleId="Vanligtabell">
     <w:name w:val="Normal Table"/>
     <w:uiPriority w:val="99"/>
     <w:semiHidden/>
@@ -1523,16 +1950,16 @@
       </w:tblCellMar>
     </w:tblPr>
   </w:style>
-  <w:style w:type="numbering" w:default="1" w:styleId="NoList">
+  <w:style w:type="numbering" w:default="1" w:styleId="Ingenliste">
     <w:name w:val="No List"/>
     <w:uiPriority w:val="99"/>
     <w:semiHidden/>
     <w:unhideWhenUsed/>
   </w:style>
-  <w:style w:type="character" w:customStyle="1" w:styleId="Heading1Char">
-    <w:name w:val="Heading 1 Char"/>
-    <w:basedOn w:val="DefaultParagraphFont"/>
-    <w:link w:val="Heading1"/>
+  <w:style w:type="character" w:customStyle="1" w:styleId="Overskrift1Tegn">
+    <w:name w:val="Overskrift 1 Tegn"/>
+    <w:basedOn w:val="Standardskriftforavsnitt"/>
+    <w:link w:val="Overskrift1"/>
     <w:uiPriority w:val="9"/>
     <w:rsid w:val="00EF66F7"/>
     <w:rPr>
@@ -1542,11 +1969,11 @@
       <w:szCs w:val="32"/>
     </w:rPr>
   </w:style>
-  <w:style w:type="paragraph" w:styleId="Title">
+  <w:style w:type="paragraph" w:styleId="Tittel">
     <w:name w:val="Title"/>
     <w:basedOn w:val="Normal"/>
     <w:next w:val="Normal"/>
-    <w:link w:val="TitleChar"/>
+    <w:link w:val="TittelTegn"/>
     <w:uiPriority w:val="10"/>
     <w:qFormat/>
     <w:rsid w:val="00EF66F7"/>
@@ -1562,10 +1989,10 @@
       <w:szCs w:val="56"/>
     </w:rPr>
   </w:style>
-  <w:style w:type="character" w:customStyle="1" w:styleId="TitleChar">
-    <w:name w:val="Title Char"/>
-    <w:basedOn w:val="DefaultParagraphFont"/>
-    <w:link w:val="Title"/>
+  <w:style w:type="character" w:customStyle="1" w:styleId="TittelTegn">
+    <w:name w:val="Tittel Tegn"/>
+    <w:basedOn w:val="Standardskriftforavsnitt"/>
+    <w:link w:val="Tittel"/>
     <w:uiPriority w:val="10"/>
     <w:rsid w:val="00EF66F7"/>
     <w:rPr>
@@ -1576,7 +2003,7 @@
       <w:szCs w:val="56"/>
     </w:rPr>
   </w:style>
-  <w:style w:type="paragraph" w:styleId="ListParagraph">
+  <w:style w:type="paragraph" w:styleId="Listeavsnitt">
     <w:name w:val="List Paragraph"/>
     <w:basedOn w:val="Normal"/>
     <w:uiPriority w:val="34"/>
@@ -1587,9 +2014,9 @@
       <w:contextualSpacing/>
     </w:pPr>
   </w:style>
-  <w:style w:type="character" w:styleId="Hyperlink">
+  <w:style w:type="character" w:styleId="Hyperkobling">
     <w:name w:val="Hyperlink"/>
-    <w:basedOn w:val="DefaultParagraphFont"/>
+    <w:basedOn w:val="Standardskriftforavsnitt"/>
     <w:uiPriority w:val="99"/>
     <w:semiHidden/>
     <w:unhideWhenUsed/>
@@ -1599,9 +2026,9 @@
       <w:u w:val="single"/>
     </w:rPr>
   </w:style>
-  <w:style w:type="character" w:styleId="FollowedHyperlink">
+  <w:style w:type="character" w:styleId="Fulgthyperkobling">
     <w:name w:val="FollowedHyperlink"/>
-    <w:basedOn w:val="DefaultParagraphFont"/>
+    <w:basedOn w:val="Standardskriftforavsnitt"/>
     <w:uiPriority w:val="99"/>
     <w:semiHidden/>
     <w:unhideWhenUsed/>
